--- a/Lab 3.1 - Processing Eagle Data.docx
+++ b/Lab 3.1 - Processing Eagle Data.docx
@@ -60,8 +60,24 @@
     <w:p>
       <w:pPr>
         <w:spacing w:after="0"/>
-      </w:pPr>
-      <w:r>
+        <w:rPr>
+          <w:b/>
+          <w:bCs/>
+          <w:i/>
+          <w:iCs/>
+          <w:sz w:val="24"/>
+          <w:szCs w:val="24"/>
+        </w:rPr>
+      </w:pPr>
+      <w:r>
+        <w:rPr>
+          <w:b/>
+          <w:bCs/>
+          <w:i/>
+          <w:iCs/>
+          <w:sz w:val="24"/>
+          <w:szCs w:val="24"/>
+        </w:rPr>
         <w:t>Link to my repo:</w:t>
       </w:r>
     </w:p>
@@ -69,11 +85,992 @@
       <w:pPr>
         <w:spacing w:after="0"/>
       </w:pPr>
-    </w:p>
-    <w:p>
-      <w:pPr>
-        <w:spacing w:after="0"/>
-      </w:pPr>
+      <w:hyperlink r:id="rId4" w:history="1">
+        <w:r>
+          <w:rPr>
+            <w:rStyle w:val="Hyperlink"/>
+          </w:rPr>
+          <w:t>https://github.com/ShoSato-047/lab_3.1_eagle_data</w:t>
+        </w:r>
+      </w:hyperlink>
+    </w:p>
+    <w:p>
+      <w:pPr>
+        <w:spacing w:after="0"/>
+      </w:pPr>
+    </w:p>
+    <w:p>
+      <w:pPr>
+        <w:spacing w:after="0"/>
+        <w:rPr>
+          <w:b/>
+          <w:bCs/>
+          <w:i/>
+          <w:iCs/>
+          <w:sz w:val="24"/>
+          <w:szCs w:val="24"/>
+        </w:rPr>
+      </w:pPr>
+      <w:r>
+        <w:rPr>
+          <w:b/>
+          <w:bCs/>
+          <w:i/>
+          <w:iCs/>
+          <w:sz w:val="24"/>
+          <w:szCs w:val="24"/>
+        </w:rPr>
+        <w:t>Problem 1:</w:t>
+      </w:r>
+    </w:p>
+    <w:p>
+      <w:pPr>
+        <w:spacing w:after="0"/>
+        <w:rPr>
+          <w:b/>
+          <w:bCs/>
+          <w:i/>
+          <w:iCs/>
+          <w:sz w:val="24"/>
+          <w:szCs w:val="24"/>
+        </w:rPr>
+      </w:pPr>
+      <w:r>
+        <w:rPr>
+          <w:b/>
+          <w:bCs/>
+          <w:i/>
+          <w:iCs/>
+          <w:sz w:val="24"/>
+          <w:szCs w:val="24"/>
+        </w:rPr>
+        <w:drawing>
+          <wp:inline distT="0" distB="0" distL="0" distR="0" wp14:anchorId="6D44C829" wp14:editId="134BA87C">
+            <wp:extent cx="6210838" cy="3856054"/>
+            <wp:effectExtent l="0" t="0" r="0" b="0"/>
+            <wp:docPr id="4748680" name="Picture 1" descr="A screen shot of a computer&#10;&#10;Description automatically generated"/>
+            <wp:cNvGraphicFramePr>
+              <a:graphicFrameLocks xmlns:a="http://schemas.openxmlformats.org/drawingml/2006/main" noChangeAspect="1"/>
+            </wp:cNvGraphicFramePr>
+            <a:graphic xmlns:a="http://schemas.openxmlformats.org/drawingml/2006/main">
+              <a:graphicData uri="http://schemas.openxmlformats.org/drawingml/2006/picture">
+                <pic:pic xmlns:pic="http://schemas.openxmlformats.org/drawingml/2006/picture">
+                  <pic:nvPicPr>
+                    <pic:cNvPr id="4748680" name="Picture 1" descr="A screen shot of a computer&#10;&#10;Description automatically generated"/>
+                    <pic:cNvPicPr/>
+                  </pic:nvPicPr>
+                  <pic:blipFill>
+                    <a:blip r:embed="rId5"/>
+                    <a:stretch>
+                      <a:fillRect/>
+                    </a:stretch>
+                  </pic:blipFill>
+                  <pic:spPr>
+                    <a:xfrm>
+                      <a:off x="0" y="0"/>
+                      <a:ext cx="6210838" cy="3856054"/>
+                    </a:xfrm>
+                    <a:prstGeom prst="rect">
+                      <a:avLst/>
+                    </a:prstGeom>
+                  </pic:spPr>
+                </pic:pic>
+              </a:graphicData>
+            </a:graphic>
+          </wp:inline>
+        </w:drawing>
+      </w:r>
+    </w:p>
+    <w:p>
+      <w:pPr>
+        <w:spacing w:after="0"/>
+        <w:rPr>
+          <w:b/>
+          <w:bCs/>
+          <w:i/>
+          <w:iCs/>
+          <w:sz w:val="24"/>
+          <w:szCs w:val="24"/>
+        </w:rPr>
+      </w:pPr>
+    </w:p>
+    <w:p>
+      <w:pPr>
+        <w:spacing w:after="0"/>
+        <w:rPr>
+          <w:b/>
+          <w:bCs/>
+          <w:i/>
+          <w:iCs/>
+          <w:sz w:val="24"/>
+          <w:szCs w:val="24"/>
+        </w:rPr>
+      </w:pPr>
+      <w:r>
+        <w:rPr>
+          <w:b/>
+          <w:bCs/>
+          <w:i/>
+          <w:iCs/>
+          <w:sz w:val="24"/>
+          <w:szCs w:val="24"/>
+        </w:rPr>
+        <w:drawing>
+          <wp:inline distT="0" distB="0" distL="0" distR="0" wp14:anchorId="35A3426E" wp14:editId="6DF85C81">
+            <wp:extent cx="6400800" cy="2339975"/>
+            <wp:effectExtent l="0" t="0" r="0" b="3175"/>
+            <wp:docPr id="1020879942" name="Picture 1" descr="A computer screen shot of text&#10;&#10;Description automatically generated"/>
+            <wp:cNvGraphicFramePr>
+              <a:graphicFrameLocks xmlns:a="http://schemas.openxmlformats.org/drawingml/2006/main" noChangeAspect="1"/>
+            </wp:cNvGraphicFramePr>
+            <a:graphic xmlns:a="http://schemas.openxmlformats.org/drawingml/2006/main">
+              <a:graphicData uri="http://schemas.openxmlformats.org/drawingml/2006/picture">
+                <pic:pic xmlns:pic="http://schemas.openxmlformats.org/drawingml/2006/picture">
+                  <pic:nvPicPr>
+                    <pic:cNvPr id="1020879942" name="Picture 1" descr="A computer screen shot of text&#10;&#10;Description automatically generated"/>
+                    <pic:cNvPicPr/>
+                  </pic:nvPicPr>
+                  <pic:blipFill>
+                    <a:blip r:embed="rId6"/>
+                    <a:stretch>
+                      <a:fillRect/>
+                    </a:stretch>
+                  </pic:blipFill>
+                  <pic:spPr>
+                    <a:xfrm>
+                      <a:off x="0" y="0"/>
+                      <a:ext cx="6400800" cy="2339975"/>
+                    </a:xfrm>
+                    <a:prstGeom prst="rect">
+                      <a:avLst/>
+                    </a:prstGeom>
+                  </pic:spPr>
+                </pic:pic>
+              </a:graphicData>
+            </a:graphic>
+          </wp:inline>
+        </w:drawing>
+      </w:r>
+    </w:p>
+    <w:p>
+      <w:pPr>
+        <w:spacing w:after="0"/>
+        <w:rPr>
+          <w:b/>
+          <w:bCs/>
+          <w:i/>
+          <w:iCs/>
+          <w:sz w:val="24"/>
+          <w:szCs w:val="24"/>
+        </w:rPr>
+      </w:pPr>
+    </w:p>
+    <w:p>
+      <w:pPr>
+        <w:spacing w:after="0"/>
+        <w:rPr>
+          <w:b/>
+          <w:bCs/>
+          <w:i/>
+          <w:iCs/>
+          <w:sz w:val="24"/>
+          <w:szCs w:val="24"/>
+        </w:rPr>
+      </w:pPr>
+      <w:r>
+        <w:rPr>
+          <w:b/>
+          <w:bCs/>
+          <w:i/>
+          <w:iCs/>
+          <w:sz w:val="24"/>
+          <w:szCs w:val="24"/>
+        </w:rPr>
+        <w:lastRenderedPageBreak/>
+        <w:drawing>
+          <wp:inline distT="0" distB="0" distL="0" distR="0" wp14:anchorId="55583868" wp14:editId="2481C7F0">
+            <wp:extent cx="3886537" cy="2248095"/>
+            <wp:effectExtent l="0" t="0" r="0" b="0"/>
+            <wp:docPr id="1644160726" name="Picture 1" descr="A computer screen with text&#10;&#10;Description automatically generated"/>
+            <wp:cNvGraphicFramePr>
+              <a:graphicFrameLocks xmlns:a="http://schemas.openxmlformats.org/drawingml/2006/main" noChangeAspect="1"/>
+            </wp:cNvGraphicFramePr>
+            <a:graphic xmlns:a="http://schemas.openxmlformats.org/drawingml/2006/main">
+              <a:graphicData uri="http://schemas.openxmlformats.org/drawingml/2006/picture">
+                <pic:pic xmlns:pic="http://schemas.openxmlformats.org/drawingml/2006/picture">
+                  <pic:nvPicPr>
+                    <pic:cNvPr id="1644160726" name="Picture 1" descr="A computer screen with text&#10;&#10;Description automatically generated"/>
+                    <pic:cNvPicPr/>
+                  </pic:nvPicPr>
+                  <pic:blipFill>
+                    <a:blip r:embed="rId7"/>
+                    <a:stretch>
+                      <a:fillRect/>
+                    </a:stretch>
+                  </pic:blipFill>
+                  <pic:spPr>
+                    <a:xfrm>
+                      <a:off x="0" y="0"/>
+                      <a:ext cx="3886537" cy="2248095"/>
+                    </a:xfrm>
+                    <a:prstGeom prst="rect">
+                      <a:avLst/>
+                    </a:prstGeom>
+                  </pic:spPr>
+                </pic:pic>
+              </a:graphicData>
+            </a:graphic>
+          </wp:inline>
+        </w:drawing>
+      </w:r>
+    </w:p>
+    <w:p>
+      <w:pPr>
+        <w:spacing w:after="0"/>
+        <w:rPr>
+          <w:b/>
+          <w:bCs/>
+          <w:i/>
+          <w:iCs/>
+          <w:sz w:val="24"/>
+          <w:szCs w:val="24"/>
+        </w:rPr>
+      </w:pPr>
+    </w:p>
+    <w:p>
+      <w:pPr>
+        <w:spacing w:after="0"/>
+        <w:rPr>
+          <w:b/>
+          <w:bCs/>
+          <w:i/>
+          <w:iCs/>
+          <w:sz w:val="24"/>
+          <w:szCs w:val="24"/>
+        </w:rPr>
+      </w:pPr>
+      <w:r>
+        <w:rPr>
+          <w:b/>
+          <w:bCs/>
+          <w:i/>
+          <w:iCs/>
+          <w:sz w:val="24"/>
+          <w:szCs w:val="24"/>
+        </w:rPr>
+        <w:drawing>
+          <wp:inline distT="0" distB="0" distL="0" distR="0" wp14:anchorId="08FBB56D" wp14:editId="5A87514A">
+            <wp:extent cx="4419983" cy="922100"/>
+            <wp:effectExtent l="0" t="0" r="0" b="0"/>
+            <wp:docPr id="1287026009" name="Picture 1" descr="A computer code with white and blue text&#10;&#10;Description automatically generated"/>
+            <wp:cNvGraphicFramePr>
+              <a:graphicFrameLocks xmlns:a="http://schemas.openxmlformats.org/drawingml/2006/main" noChangeAspect="1"/>
+            </wp:cNvGraphicFramePr>
+            <a:graphic xmlns:a="http://schemas.openxmlformats.org/drawingml/2006/main">
+              <a:graphicData uri="http://schemas.openxmlformats.org/drawingml/2006/picture">
+                <pic:pic xmlns:pic="http://schemas.openxmlformats.org/drawingml/2006/picture">
+                  <pic:nvPicPr>
+                    <pic:cNvPr id="1287026009" name="Picture 1" descr="A computer code with white and blue text&#10;&#10;Description automatically generated"/>
+                    <pic:cNvPicPr/>
+                  </pic:nvPicPr>
+                  <pic:blipFill>
+                    <a:blip r:embed="rId8"/>
+                    <a:stretch>
+                      <a:fillRect/>
+                    </a:stretch>
+                  </pic:blipFill>
+                  <pic:spPr>
+                    <a:xfrm>
+                      <a:off x="0" y="0"/>
+                      <a:ext cx="4419983" cy="922100"/>
+                    </a:xfrm>
+                    <a:prstGeom prst="rect">
+                      <a:avLst/>
+                    </a:prstGeom>
+                  </pic:spPr>
+                </pic:pic>
+              </a:graphicData>
+            </a:graphic>
+          </wp:inline>
+        </w:drawing>
+      </w:r>
+    </w:p>
+    <w:p>
+      <w:pPr>
+        <w:spacing w:after="0"/>
+        <w:rPr>
+          <w:b/>
+          <w:bCs/>
+          <w:i/>
+          <w:iCs/>
+          <w:sz w:val="24"/>
+          <w:szCs w:val="24"/>
+        </w:rPr>
+      </w:pPr>
+    </w:p>
+    <w:p>
+      <w:pPr>
+        <w:spacing w:after="0"/>
+        <w:rPr>
+          <w:b/>
+          <w:bCs/>
+          <w:i/>
+          <w:iCs/>
+          <w:sz w:val="24"/>
+          <w:szCs w:val="24"/>
+        </w:rPr>
+      </w:pPr>
+      <w:r>
+        <w:rPr>
+          <w:b/>
+          <w:bCs/>
+          <w:i/>
+          <w:iCs/>
+          <w:sz w:val="24"/>
+          <w:szCs w:val="24"/>
+        </w:rPr>
+        <w:drawing>
+          <wp:inline distT="0" distB="0" distL="0" distR="0" wp14:anchorId="1E519279" wp14:editId="1D51D211">
+            <wp:extent cx="6400800" cy="4216400"/>
+            <wp:effectExtent l="0" t="0" r="0" b="0"/>
+            <wp:docPr id="1824008143" name="Picture 1" descr="A group of graphs showing different values&#10;&#10;Description automatically generated"/>
+            <wp:cNvGraphicFramePr>
+              <a:graphicFrameLocks xmlns:a="http://schemas.openxmlformats.org/drawingml/2006/main" noChangeAspect="1"/>
+            </wp:cNvGraphicFramePr>
+            <a:graphic xmlns:a="http://schemas.openxmlformats.org/drawingml/2006/main">
+              <a:graphicData uri="http://schemas.openxmlformats.org/drawingml/2006/picture">
+                <pic:pic xmlns:pic="http://schemas.openxmlformats.org/drawingml/2006/picture">
+                  <pic:nvPicPr>
+                    <pic:cNvPr id="1824008143" name="Picture 1" descr="A group of graphs showing different values&#10;&#10;Description automatically generated"/>
+                    <pic:cNvPicPr/>
+                  </pic:nvPicPr>
+                  <pic:blipFill>
+                    <a:blip r:embed="rId9"/>
+                    <a:stretch>
+                      <a:fillRect/>
+                    </a:stretch>
+                  </pic:blipFill>
+                  <pic:spPr>
+                    <a:xfrm>
+                      <a:off x="0" y="0"/>
+                      <a:ext cx="6400800" cy="4216400"/>
+                    </a:xfrm>
+                    <a:prstGeom prst="rect">
+                      <a:avLst/>
+                    </a:prstGeom>
+                  </pic:spPr>
+                </pic:pic>
+              </a:graphicData>
+            </a:graphic>
+          </wp:inline>
+        </w:drawing>
+      </w:r>
+    </w:p>
+    <w:p>
+      <w:pPr>
+        <w:spacing w:after="0"/>
+        <w:rPr>
+          <w:b/>
+          <w:bCs/>
+          <w:i/>
+          <w:iCs/>
+          <w:sz w:val="24"/>
+          <w:szCs w:val="24"/>
+        </w:rPr>
+      </w:pPr>
+    </w:p>
+    <w:p>
+      <w:pPr>
+        <w:spacing w:after="0"/>
+        <w:rPr>
+          <w:b/>
+          <w:bCs/>
+          <w:i/>
+          <w:iCs/>
+          <w:sz w:val="24"/>
+          <w:szCs w:val="24"/>
+        </w:rPr>
+      </w:pPr>
+    </w:p>
+    <w:p>
+      <w:pPr>
+        <w:spacing w:after="0"/>
+        <w:rPr>
+          <w:b/>
+          <w:bCs/>
+          <w:i/>
+          <w:iCs/>
+          <w:sz w:val="24"/>
+          <w:szCs w:val="24"/>
+        </w:rPr>
+      </w:pPr>
+      <w:r>
+        <w:rPr>
+          <w:b/>
+          <w:bCs/>
+          <w:i/>
+          <w:iCs/>
+          <w:sz w:val="24"/>
+          <w:szCs w:val="24"/>
+        </w:rPr>
+        <w:lastRenderedPageBreak/>
+        <w:t xml:space="preserve">Problem </w:t>
+      </w:r>
+      <w:r>
+        <w:rPr>
+          <w:b/>
+          <w:bCs/>
+          <w:i/>
+          <w:iCs/>
+          <w:sz w:val="24"/>
+          <w:szCs w:val="24"/>
+        </w:rPr>
+        <w:t>2</w:t>
+      </w:r>
+      <w:r>
+        <w:rPr>
+          <w:b/>
+          <w:bCs/>
+          <w:i/>
+          <w:iCs/>
+          <w:sz w:val="24"/>
+          <w:szCs w:val="24"/>
+        </w:rPr>
+        <w:t>:</w:t>
+      </w:r>
+    </w:p>
+    <w:p>
+      <w:pPr>
+        <w:spacing w:after="0"/>
+        <w:rPr>
+          <w:b/>
+          <w:bCs/>
+          <w:i/>
+          <w:iCs/>
+          <w:sz w:val="24"/>
+          <w:szCs w:val="24"/>
+        </w:rPr>
+      </w:pPr>
+      <w:r>
+        <w:rPr>
+          <w:b/>
+          <w:bCs/>
+          <w:i/>
+          <w:iCs/>
+          <w:sz w:val="24"/>
+          <w:szCs w:val="24"/>
+        </w:rPr>
+        <w:drawing>
+          <wp:inline distT="0" distB="0" distL="0" distR="0" wp14:anchorId="6FEC47AD" wp14:editId="34C9BCED">
+            <wp:extent cx="5837426" cy="3490262"/>
+            <wp:effectExtent l="0" t="0" r="0" b="0"/>
+            <wp:docPr id="355335134" name="Picture 1" descr="A screenshot of a computer program&#10;&#10;Description automatically generated"/>
+            <wp:cNvGraphicFramePr>
+              <a:graphicFrameLocks xmlns:a="http://schemas.openxmlformats.org/drawingml/2006/main" noChangeAspect="1"/>
+            </wp:cNvGraphicFramePr>
+            <a:graphic xmlns:a="http://schemas.openxmlformats.org/drawingml/2006/main">
+              <a:graphicData uri="http://schemas.openxmlformats.org/drawingml/2006/picture">
+                <pic:pic xmlns:pic="http://schemas.openxmlformats.org/drawingml/2006/picture">
+                  <pic:nvPicPr>
+                    <pic:cNvPr id="355335134" name="Picture 1" descr="A screenshot of a computer program&#10;&#10;Description automatically generated"/>
+                    <pic:cNvPicPr/>
+                  </pic:nvPicPr>
+                  <pic:blipFill>
+                    <a:blip r:embed="rId10"/>
+                    <a:stretch>
+                      <a:fillRect/>
+                    </a:stretch>
+                  </pic:blipFill>
+                  <pic:spPr>
+                    <a:xfrm>
+                      <a:off x="0" y="0"/>
+                      <a:ext cx="5837426" cy="3490262"/>
+                    </a:xfrm>
+                    <a:prstGeom prst="rect">
+                      <a:avLst/>
+                    </a:prstGeom>
+                  </pic:spPr>
+                </pic:pic>
+              </a:graphicData>
+            </a:graphic>
+          </wp:inline>
+        </w:drawing>
+      </w:r>
+    </w:p>
+    <w:p>
+      <w:pPr>
+        <w:spacing w:after="0"/>
+        <w:rPr>
+          <w:b/>
+          <w:bCs/>
+          <w:i/>
+          <w:iCs/>
+          <w:sz w:val="24"/>
+          <w:szCs w:val="24"/>
+        </w:rPr>
+      </w:pPr>
+    </w:p>
+    <w:p>
+      <w:pPr>
+        <w:spacing w:after="0"/>
+        <w:rPr>
+          <w:b/>
+          <w:bCs/>
+          <w:i/>
+          <w:iCs/>
+          <w:sz w:val="24"/>
+          <w:szCs w:val="24"/>
+        </w:rPr>
+      </w:pPr>
+      <w:r>
+        <w:rPr>
+          <w:b/>
+          <w:bCs/>
+          <w:i/>
+          <w:iCs/>
+          <w:sz w:val="24"/>
+          <w:szCs w:val="24"/>
+        </w:rPr>
+        <w:t xml:space="preserve">Problem </w:t>
+      </w:r>
+      <w:r>
+        <w:rPr>
+          <w:b/>
+          <w:bCs/>
+          <w:i/>
+          <w:iCs/>
+          <w:sz w:val="24"/>
+          <w:szCs w:val="24"/>
+        </w:rPr>
+        <w:t>3</w:t>
+      </w:r>
+      <w:r>
+        <w:rPr>
+          <w:b/>
+          <w:bCs/>
+          <w:i/>
+          <w:iCs/>
+          <w:sz w:val="24"/>
+          <w:szCs w:val="24"/>
+        </w:rPr>
+        <w:t>:</w:t>
+      </w:r>
+    </w:p>
+    <w:p>
+      <w:pPr>
+        <w:spacing w:after="0"/>
+        <w:rPr>
+          <w:b/>
+          <w:bCs/>
+          <w:i/>
+          <w:iCs/>
+          <w:sz w:val="24"/>
+          <w:szCs w:val="24"/>
+        </w:rPr>
+      </w:pPr>
+      <w:r>
+        <w:rPr>
+          <w:b/>
+          <w:bCs/>
+          <w:i/>
+          <w:iCs/>
+          <w:sz w:val="24"/>
+          <w:szCs w:val="24"/>
+        </w:rPr>
+        <w:drawing>
+          <wp:inline distT="0" distB="0" distL="0" distR="0" wp14:anchorId="1E09AD33" wp14:editId="4BB48B89">
+            <wp:extent cx="6400800" cy="2894965"/>
+            <wp:effectExtent l="0" t="0" r="0" b="635"/>
+            <wp:docPr id="1977464834" name="Picture 1" descr="A screenshot of a computer program&#10;&#10;Description automatically generated"/>
+            <wp:cNvGraphicFramePr>
+              <a:graphicFrameLocks xmlns:a="http://schemas.openxmlformats.org/drawingml/2006/main" noChangeAspect="1"/>
+            </wp:cNvGraphicFramePr>
+            <a:graphic xmlns:a="http://schemas.openxmlformats.org/drawingml/2006/main">
+              <a:graphicData uri="http://schemas.openxmlformats.org/drawingml/2006/picture">
+                <pic:pic xmlns:pic="http://schemas.openxmlformats.org/drawingml/2006/picture">
+                  <pic:nvPicPr>
+                    <pic:cNvPr id="1977464834" name="Picture 1" descr="A screenshot of a computer program&#10;&#10;Description automatically generated"/>
+                    <pic:cNvPicPr/>
+                  </pic:nvPicPr>
+                  <pic:blipFill>
+                    <a:blip r:embed="rId11"/>
+                    <a:stretch>
+                      <a:fillRect/>
+                    </a:stretch>
+                  </pic:blipFill>
+                  <pic:spPr>
+                    <a:xfrm>
+                      <a:off x="0" y="0"/>
+                      <a:ext cx="6400800" cy="2894965"/>
+                    </a:xfrm>
+                    <a:prstGeom prst="rect">
+                      <a:avLst/>
+                    </a:prstGeom>
+                  </pic:spPr>
+                </pic:pic>
+              </a:graphicData>
+            </a:graphic>
+          </wp:inline>
+        </w:drawing>
+      </w:r>
+    </w:p>
+    <w:p>
+      <w:pPr>
+        <w:spacing w:after="0"/>
+        <w:rPr>
+          <w:b/>
+          <w:bCs/>
+          <w:i/>
+          <w:iCs/>
+          <w:sz w:val="24"/>
+          <w:szCs w:val="24"/>
+        </w:rPr>
+      </w:pPr>
+    </w:p>
+    <w:p>
+      <w:pPr>
+        <w:spacing w:after="0"/>
+        <w:rPr>
+          <w:b/>
+          <w:bCs/>
+          <w:i/>
+          <w:iCs/>
+          <w:sz w:val="24"/>
+          <w:szCs w:val="24"/>
+        </w:rPr>
+      </w:pPr>
+      <w:r>
+        <w:rPr>
+          <w:b/>
+          <w:bCs/>
+          <w:i/>
+          <w:iCs/>
+          <w:sz w:val="24"/>
+          <w:szCs w:val="24"/>
+        </w:rPr>
+        <w:t xml:space="preserve">Problem </w:t>
+      </w:r>
+      <w:r>
+        <w:rPr>
+          <w:b/>
+          <w:bCs/>
+          <w:i/>
+          <w:iCs/>
+          <w:sz w:val="24"/>
+          <w:szCs w:val="24"/>
+        </w:rPr>
+        <w:t>4</w:t>
+      </w:r>
+      <w:r>
+        <w:rPr>
+          <w:b/>
+          <w:bCs/>
+          <w:i/>
+          <w:iCs/>
+          <w:sz w:val="24"/>
+          <w:szCs w:val="24"/>
+        </w:rPr>
+        <w:t>:</w:t>
+      </w:r>
+    </w:p>
+    <w:p>
+      <w:pPr>
+        <w:spacing w:after="0"/>
+        <w:rPr>
+          <w:b/>
+          <w:bCs/>
+          <w:i/>
+          <w:iCs/>
+          <w:sz w:val="24"/>
+          <w:szCs w:val="24"/>
+        </w:rPr>
+      </w:pPr>
+      <w:r>
+        <w:rPr>
+          <w:b/>
+          <w:bCs/>
+          <w:i/>
+          <w:iCs/>
+          <w:sz w:val="24"/>
+          <w:szCs w:val="24"/>
+        </w:rPr>
+        <w:lastRenderedPageBreak/>
+        <w:drawing>
+          <wp:inline distT="0" distB="0" distL="0" distR="0" wp14:anchorId="31817083" wp14:editId="74E818B4">
+            <wp:extent cx="6400800" cy="2127885"/>
+            <wp:effectExtent l="0" t="0" r="0" b="5715"/>
+            <wp:docPr id="636221282" name="Picture 1" descr="A screen shot of a computer code&#10;&#10;Description automatically generated"/>
+            <wp:cNvGraphicFramePr>
+              <a:graphicFrameLocks xmlns:a="http://schemas.openxmlformats.org/drawingml/2006/main" noChangeAspect="1"/>
+            </wp:cNvGraphicFramePr>
+            <a:graphic xmlns:a="http://schemas.openxmlformats.org/drawingml/2006/main">
+              <a:graphicData uri="http://schemas.openxmlformats.org/drawingml/2006/picture">
+                <pic:pic xmlns:pic="http://schemas.openxmlformats.org/drawingml/2006/picture">
+                  <pic:nvPicPr>
+                    <pic:cNvPr id="636221282" name="Picture 1" descr="A screen shot of a computer code&#10;&#10;Description automatically generated"/>
+                    <pic:cNvPicPr/>
+                  </pic:nvPicPr>
+                  <pic:blipFill>
+                    <a:blip r:embed="rId12"/>
+                    <a:stretch>
+                      <a:fillRect/>
+                    </a:stretch>
+                  </pic:blipFill>
+                  <pic:spPr>
+                    <a:xfrm>
+                      <a:off x="0" y="0"/>
+                      <a:ext cx="6400800" cy="2127885"/>
+                    </a:xfrm>
+                    <a:prstGeom prst="rect">
+                      <a:avLst/>
+                    </a:prstGeom>
+                  </pic:spPr>
+                </pic:pic>
+              </a:graphicData>
+            </a:graphic>
+          </wp:inline>
+        </w:drawing>
+      </w:r>
+    </w:p>
+    <w:p>
+      <w:pPr>
+        <w:spacing w:after="0"/>
+        <w:rPr>
+          <w:b/>
+          <w:bCs/>
+          <w:i/>
+          <w:iCs/>
+          <w:sz w:val="24"/>
+          <w:szCs w:val="24"/>
+        </w:rPr>
+      </w:pPr>
+    </w:p>
+    <w:p>
+      <w:pPr>
+        <w:spacing w:after="0"/>
+        <w:rPr>
+          <w:b/>
+          <w:bCs/>
+          <w:i/>
+          <w:iCs/>
+          <w:sz w:val="24"/>
+          <w:szCs w:val="24"/>
+        </w:rPr>
+      </w:pPr>
+      <w:r>
+        <w:rPr>
+          <w:b/>
+          <w:bCs/>
+          <w:i/>
+          <w:iCs/>
+          <w:sz w:val="24"/>
+          <w:szCs w:val="24"/>
+        </w:rPr>
+        <w:drawing>
+          <wp:inline distT="0" distB="0" distL="0" distR="0" wp14:anchorId="5CA2AEC4" wp14:editId="4906C6FB">
+            <wp:extent cx="5311600" cy="1996613"/>
+            <wp:effectExtent l="0" t="0" r="3810" b="3810"/>
+            <wp:docPr id="656328538" name="Picture 1" descr="A screen shot of a computer code&#10;&#10;Description automatically generated"/>
+            <wp:cNvGraphicFramePr>
+              <a:graphicFrameLocks xmlns:a="http://schemas.openxmlformats.org/drawingml/2006/main" noChangeAspect="1"/>
+            </wp:cNvGraphicFramePr>
+            <a:graphic xmlns:a="http://schemas.openxmlformats.org/drawingml/2006/main">
+              <a:graphicData uri="http://schemas.openxmlformats.org/drawingml/2006/picture">
+                <pic:pic xmlns:pic="http://schemas.openxmlformats.org/drawingml/2006/picture">
+                  <pic:nvPicPr>
+                    <pic:cNvPr id="656328538" name="Picture 1" descr="A screen shot of a computer code&#10;&#10;Description automatically generated"/>
+                    <pic:cNvPicPr/>
+                  </pic:nvPicPr>
+                  <pic:blipFill>
+                    <a:blip r:embed="rId13"/>
+                    <a:stretch>
+                      <a:fillRect/>
+                    </a:stretch>
+                  </pic:blipFill>
+                  <pic:spPr>
+                    <a:xfrm>
+                      <a:off x="0" y="0"/>
+                      <a:ext cx="5311600" cy="1996613"/>
+                    </a:xfrm>
+                    <a:prstGeom prst="rect">
+                      <a:avLst/>
+                    </a:prstGeom>
+                  </pic:spPr>
+                </pic:pic>
+              </a:graphicData>
+            </a:graphic>
+          </wp:inline>
+        </w:drawing>
+      </w:r>
+    </w:p>
+    <w:p>
+      <w:pPr>
+        <w:spacing w:after="0"/>
+        <w:rPr>
+          <w:b/>
+          <w:bCs/>
+          <w:i/>
+          <w:iCs/>
+          <w:sz w:val="24"/>
+          <w:szCs w:val="24"/>
+        </w:rPr>
+      </w:pPr>
+    </w:p>
+    <w:p>
+      <w:pPr>
+        <w:spacing w:after="0"/>
+        <w:rPr>
+          <w:b/>
+          <w:bCs/>
+          <w:i/>
+          <w:iCs/>
+          <w:sz w:val="24"/>
+          <w:szCs w:val="24"/>
+        </w:rPr>
+      </w:pPr>
+      <w:r>
+        <w:rPr>
+          <w:b/>
+          <w:bCs/>
+          <w:i/>
+          <w:iCs/>
+          <w:sz w:val="24"/>
+          <w:szCs w:val="24"/>
+        </w:rPr>
+        <w:t xml:space="preserve">Problem </w:t>
+      </w:r>
+      <w:r>
+        <w:rPr>
+          <w:b/>
+          <w:bCs/>
+          <w:i/>
+          <w:iCs/>
+          <w:sz w:val="24"/>
+          <w:szCs w:val="24"/>
+        </w:rPr>
+        <w:t>5</w:t>
+      </w:r>
+      <w:r>
+        <w:rPr>
+          <w:b/>
+          <w:bCs/>
+          <w:i/>
+          <w:iCs/>
+          <w:sz w:val="24"/>
+          <w:szCs w:val="24"/>
+        </w:rPr>
+        <w:t>:</w:t>
+      </w:r>
+    </w:p>
+    <w:p>
+      <w:pPr>
+        <w:spacing w:after="0"/>
+        <w:rPr>
+          <w:b/>
+          <w:bCs/>
+        </w:rPr>
+      </w:pPr>
+      <w:r>
+        <w:rPr>
+          <w:b/>
+          <w:bCs/>
+        </w:rPr>
+        <w:drawing>
+          <wp:inline distT="0" distB="0" distL="0" distR="0" wp14:anchorId="54B32DEC" wp14:editId="7B305889">
+            <wp:extent cx="4747671" cy="670618"/>
+            <wp:effectExtent l="0" t="0" r="0" b="0"/>
+            <wp:docPr id="1004476402" name="Picture 1" descr="A computer screen shot of a computer code&#10;&#10;Description automatically generated"/>
+            <wp:cNvGraphicFramePr>
+              <a:graphicFrameLocks xmlns:a="http://schemas.openxmlformats.org/drawingml/2006/main" noChangeAspect="1"/>
+            </wp:cNvGraphicFramePr>
+            <a:graphic xmlns:a="http://schemas.openxmlformats.org/drawingml/2006/main">
+              <a:graphicData uri="http://schemas.openxmlformats.org/drawingml/2006/picture">
+                <pic:pic xmlns:pic="http://schemas.openxmlformats.org/drawingml/2006/picture">
+                  <pic:nvPicPr>
+                    <pic:cNvPr id="1004476402" name="Picture 1" descr="A computer screen shot of a computer code&#10;&#10;Description automatically generated"/>
+                    <pic:cNvPicPr/>
+                  </pic:nvPicPr>
+                  <pic:blipFill>
+                    <a:blip r:embed="rId14"/>
+                    <a:stretch>
+                      <a:fillRect/>
+                    </a:stretch>
+                  </pic:blipFill>
+                  <pic:spPr>
+                    <a:xfrm>
+                      <a:off x="0" y="0"/>
+                      <a:ext cx="4747671" cy="670618"/>
+                    </a:xfrm>
+                    <a:prstGeom prst="rect">
+                      <a:avLst/>
+                    </a:prstGeom>
+                  </pic:spPr>
+                </pic:pic>
+              </a:graphicData>
+            </a:graphic>
+          </wp:inline>
+        </w:drawing>
+      </w:r>
+    </w:p>
+    <w:p>
+      <w:pPr>
+        <w:spacing w:after="0"/>
+        <w:rPr>
+          <w:b/>
+          <w:bCs/>
+        </w:rPr>
+      </w:pPr>
+    </w:p>
+    <w:p>
+      <w:pPr>
+        <w:spacing w:after="0"/>
+        <w:rPr>
+          <w:b/>
+          <w:bCs/>
+        </w:rPr>
+      </w:pPr>
+      <w:r>
+        <w:rPr>
+          <w:b/>
+          <w:bCs/>
+        </w:rPr>
+        <w:lastRenderedPageBreak/>
+        <w:drawing>
+          <wp:inline distT="0" distB="0" distL="0" distR="0" wp14:anchorId="03CF61BE" wp14:editId="090F2BE0">
+            <wp:extent cx="6400800" cy="4212590"/>
+            <wp:effectExtent l="0" t="0" r="0" b="0"/>
+            <wp:docPr id="565036824" name="Picture 1" descr="A group of graphs showing different values&#10;&#10;Description automatically generated"/>
+            <wp:cNvGraphicFramePr>
+              <a:graphicFrameLocks xmlns:a="http://schemas.openxmlformats.org/drawingml/2006/main" noChangeAspect="1"/>
+            </wp:cNvGraphicFramePr>
+            <a:graphic xmlns:a="http://schemas.openxmlformats.org/drawingml/2006/main">
+              <a:graphicData uri="http://schemas.openxmlformats.org/drawingml/2006/picture">
+                <pic:pic xmlns:pic="http://schemas.openxmlformats.org/drawingml/2006/picture">
+                  <pic:nvPicPr>
+                    <pic:cNvPr id="565036824" name="Picture 1" descr="A group of graphs showing different values&#10;&#10;Description automatically generated"/>
+                    <pic:cNvPicPr/>
+                  </pic:nvPicPr>
+                  <pic:blipFill>
+                    <a:blip r:embed="rId15"/>
+                    <a:stretch>
+                      <a:fillRect/>
+                    </a:stretch>
+                  </pic:blipFill>
+                  <pic:spPr>
+                    <a:xfrm>
+                      <a:off x="0" y="0"/>
+                      <a:ext cx="6400800" cy="4212590"/>
+                    </a:xfrm>
+                    <a:prstGeom prst="rect">
+                      <a:avLst/>
+                    </a:prstGeom>
+                  </pic:spPr>
+                </pic:pic>
+              </a:graphicData>
+            </a:graphic>
+          </wp:inline>
+        </w:drawing>
+      </w:r>
     </w:p>
     <w:sectPr>
       <w:pgSz w:w="12240" w:h="15840"/>
@@ -1002,6 +1999,29 @@
       <w:spacing w:val="5"/>
     </w:rPr>
   </w:style>
+  <w:style w:type="character" w:styleId="Hyperlink">
+    <w:name w:val="Hyperlink"/>
+    <w:basedOn w:val="DefaultParagraphFont"/>
+    <w:uiPriority w:val="99"/>
+    <w:unhideWhenUsed/>
+    <w:rsid w:val="00027837"/>
+    <w:rPr>
+      <w:color w:val="467886" w:themeColor="hyperlink"/>
+      <w:u w:val="single"/>
+    </w:rPr>
+  </w:style>
+  <w:style w:type="character" w:styleId="UnresolvedMention">
+    <w:name w:val="Unresolved Mention"/>
+    <w:basedOn w:val="DefaultParagraphFont"/>
+    <w:uiPriority w:val="99"/>
+    <w:semiHidden/>
+    <w:unhideWhenUsed/>
+    <w:rsid w:val="00027837"/>
+    <w:rPr>
+      <w:color w:val="605E5C"/>
+      <w:shd w:val="clear" w:color="auto" w:fill="E1DFDD"/>
+    </w:rPr>
+  </w:style>
 </w:styles>
 </file>
 
